--- a/public/uploads/contract_documents/Contract One-Signed Contract.docx
+++ b/public/uploads/contract_documents/Contract One-Signed Contract.docx
@@ -1,194 +1,10 @@
 
 <file path=word/document.xml><?xml version="1.0" encoding="utf-8"?>
-<w:document xmlns:wpc="http://schemas.microsoft.com/office/word/2010/wordprocessingCanvas" xmlns:cx="http://schemas.microsoft.com/office/drawing/2014/chartex" xmlns:cx1="http://schemas.microsoft.com/office/drawing/2015/9/8/chartex" xmlns:cx2="http://schemas.microsoft.com/office/drawing/2015/10/21/chartex" xmlns:cx3="http://schemas.microsoft.com/office/drawing/2016/5/9/chartex" xmlns:cx4="http://schemas.microsoft.com/office/drawing/2016/5/10/chartex" xmlns:cx5="http://schemas.microsoft.com/office/drawing/2016/5/11/chartex" xmlns:mc="http://schemas.openxmlformats.org/markup-compatibility/2006" xmlns:o="urn:schemas-microsoft-com:office:office" xmlns:r="http://schemas.openxmlformats.org/officeDocument/2006/relationships" xmlns:m="http://schemas.openxmlformats.org/officeDocument/2006/math" xmlns:v="urn:schemas-microsoft-com:vml" xmlns:wp14="http://schemas.microsoft.com/office/word/2010/wordprocessingDrawing" xmlns:wp="http://schemas.openxmlformats.org/drawingml/2006/wordprocessingDrawing" xmlns:w10="urn:schemas-microsoft-com:office:word" xmlns:w="http://schemas.openxmlformats.org/wordprocessingml/2006/main" xmlns:w14="http://schemas.microsoft.com/office/word/2010/wordml" xmlns:w15="http://schemas.microsoft.com/office/word/2012/wordml" xmlns:wne="http://schemas.microsoft.com/office/word/2006/wordml" xmlns:wpg="http://schemas.microsoft.com/office/word/2010/wordprocessingGroup" xmlns:wpi="http://schemas.microsoft.com/office/word/2010/wordprocessingInk" xmlns:wps="http://schemas.microsoft.com/office/word/2010/wordprocessingShape" mc:Ignorable="w14 w15 wp14">
-  <!-- Generated by Aspose.Words for Java 18.11 -->
+<w:document xmlns:wpc="http://schemas.microsoft.com/office/word/2010/wordprocessingCanvas" xmlns:cx="http://schemas.microsoft.com/office/drawing/2014/chartex" xmlns:cx1="http://schemas.microsoft.com/office/drawing/2015/9/8/chartex" xmlns:cx2="http://schemas.microsoft.com/office/drawing/2015/10/21/chartex" xmlns:cx3="http://schemas.microsoft.com/office/drawing/2016/5/9/chartex" xmlns:cx4="http://schemas.microsoft.com/office/drawing/2016/5/10/chartex" xmlns:cx5="http://schemas.microsoft.com/office/drawing/2016/5/11/chartex" xmlns:cx6="http://schemas.microsoft.com/office/drawing/2016/5/12/chartex" xmlns:cx7="http://schemas.microsoft.com/office/drawing/2016/5/13/chartex" xmlns:cx8="http://schemas.microsoft.com/office/drawing/2016/5/14/chartex" xmlns:mc="http://schemas.openxmlformats.org/markup-compatibility/2006" xmlns:aink="http://schemas.microsoft.com/office/drawing/2016/ink" xmlns:am3d="http://schemas.microsoft.com/office/drawing/2017/model3d" xmlns:o="urn:schemas-microsoft-com:office:office" xmlns:r="http://schemas.openxmlformats.org/officeDocument/2006/relationships" xmlns:m="http://schemas.openxmlformats.org/officeDocument/2006/math" xmlns:v="urn:schemas-microsoft-com:vml" xmlns:wp14="http://schemas.microsoft.com/office/word/2010/wordprocessingDrawing" xmlns:wp="http://schemas.openxmlformats.org/drawingml/2006/wordprocessingDrawing" xmlns:w10="urn:schemas-microsoft-com:office:word" xmlns:w="http://schemas.openxmlformats.org/wordprocessingml/2006/main" xmlns:w14="http://schemas.microsoft.com/office/word/2010/wordml" xmlns:w15="http://schemas.microsoft.com/office/word/2012/wordml" xmlns:w16cid="http://schemas.microsoft.com/office/word/2016/wordml/cid" xmlns:w16se="http://schemas.microsoft.com/office/word/2015/wordml/symex" xmlns:wpg="http://schemas.microsoft.com/office/word/2010/wordprocessingGroup" xmlns:wpi="http://schemas.microsoft.com/office/word/2010/wordprocessingInk" xmlns:wne="http://schemas.microsoft.com/office/word/2006/wordml" xmlns:wps="http://schemas.microsoft.com/office/word/2010/wordprocessingShape" mc:Ignorable="w14 w15 w16se w16cid wp14">
   <w:body>
     <w:p>
-      <w:pPr>
-        <w:spacing w:line="480" w:lineRule="auto"/>
-        <w:rPr>
-          <w:rFonts w:ascii="Times New Roman" w:hAnsi="Times New Roman" w:cs="Times New Roman"/>
-          <w:b/>
-          <w:sz w:val="24"/>
-          <w:szCs w:val="24"/>
-        </w:rPr>
-      </w:pPr>
-      <w:r>
-        <w:rPr>
-          <w:rFonts w:ascii="Times New Roman" w:hAnsi="Times New Roman" w:cs="Times New Roman"/>
-          <w:b/>
-          <w:sz w:val="24"/>
-          <w:szCs w:val="24"/>
-        </w:rPr>
-        <w:t>Why all schools should implement bullying awareness programs.</w:t>
-      </w:r>
-    </w:p>
-    <w:p>
-      <w:pPr>
-        <w:spacing w:line="480" w:lineRule="auto"/>
-        <w:rPr>
-          <w:rFonts w:ascii="Times New Roman" w:hAnsi="Times New Roman" w:cs="Times New Roman"/>
-          <w:sz w:val="24"/>
-          <w:szCs w:val="24"/>
-        </w:rPr>
-      </w:pPr>
-      <w:r>
-        <w:rPr>
-          <w:rFonts w:ascii="Times New Roman" w:hAnsi="Times New Roman" w:cs="Times New Roman"/>
-          <w:sz w:val="24"/>
-          <w:szCs w:val="24"/>
-        </w:rPr>
-        <w:t>I</w:t>
-      </w:r>
-      <w:r>
-        <w:rPr>
-          <w:rFonts w:ascii="Times New Roman" w:hAnsi="Times New Roman" w:cs="Times New Roman"/>
-          <w:sz w:val="24"/>
-          <w:szCs w:val="24"/>
-        </w:rPr>
-        <w:t>n most schools today, bullying has become a very common scenario as it appears to be everywhere. Imagine trying to convince yo</w:t>
-      </w:r>
       <w:bookmarkStart w:id="0" w:name="_GoBack"/>
       <w:bookmarkEnd w:id="0"/>
-      <w:r>
-        <w:rPr>
-          <w:rFonts w:ascii="Times New Roman" w:hAnsi="Times New Roman" w:cs="Times New Roman"/>
-          <w:sz w:val="24"/>
-          <w:szCs w:val="24"/>
-        </w:rPr>
-        <w:t>ur parents and pleading they let you not go to school the following day just because you fear being bullied by your fellow students. Bullying is the process/scenario whereby a student is frightened by another student through the use of influence and strength</w:t>
-      </w:r>
-      <w:r>
-        <w:rPr>
-          <w:rFonts w:ascii="Times New Roman" w:hAnsi="Times New Roman" w:cs="Times New Roman"/>
-          <w:sz w:val="24"/>
-          <w:szCs w:val="24"/>
-        </w:rPr>
-        <w:t xml:space="preserve"> making them do what the bully wants. These actions negatively impact the students who have been bullied in any way and all schools should implement bullying awareness programs so that the bullies in the schools can know the negative impacts they impose on the other students.</w:t>
-      </w:r>
-    </w:p>
-    <w:p>
-      <w:pPr>
-        <w:spacing w:line="480" w:lineRule="auto"/>
-        <w:rPr>
-          <w:rFonts w:ascii="Times New Roman" w:hAnsi="Times New Roman" w:cs="Times New Roman"/>
-          <w:sz w:val="24"/>
-          <w:szCs w:val="24"/>
-        </w:rPr>
-      </w:pPr>
-      <w:r>
-        <w:rPr>
-          <w:rFonts w:ascii="Times New Roman" w:hAnsi="Times New Roman" w:cs="Times New Roman"/>
-          <w:sz w:val="24"/>
-          <w:szCs w:val="24"/>
-        </w:rPr>
-        <w:t xml:space="preserve">There are several policies and measures that can be implemented by schools to help reduce and in the most appropriate way to eliminate the </w:t>
-      </w:r>
-      <w:r>
-        <w:rPr>
-          <w:rFonts w:ascii="Times New Roman" w:hAnsi="Times New Roman" w:cs="Times New Roman"/>
-          <w:sz w:val="24"/>
-          <w:szCs w:val="24"/>
-        </w:rPr>
-        <w:t>bullying process by students. These policies will ensure that all the bullies get to know the repercussions of their bullying actions. These policies include the implementation of the code of ethics and rules to be followed in schools. These rules will explain to students the whole aspect of bullying and its dire consequences. 
-</w:t>
-      </w:r>
-    </w:p>
-    <w:p>
-      <w:pPr>
-        <w:spacing w:line="480" w:lineRule="auto"/>
-        <w:rPr>
-          <w:rFonts w:ascii="Times New Roman" w:hAnsi="Times New Roman" w:cs="Times New Roman"/>
-          <w:sz w:val="24"/>
-          <w:szCs w:val="24"/>
-        </w:rPr>
-      </w:pPr>
-      <w:r>
-        <w:rPr>
-          <w:rFonts w:ascii="Times New Roman" w:hAnsi="Times New Roman" w:cs="Times New Roman"/>
-          <w:sz w:val="24"/>
-          <w:szCs w:val="24"/>
-        </w:rPr>
-        <w:t>Such policies should be implemented by all schools to curb the increasing rise of bullying in schools. With such policies, the negative impacts of bullying will be reduced and all the students will feel free to associate themselves with others. All the students will feel safe and the learning environment will be worth staying hence all the schools will be able to achieve their full potential in terms of performance and co-curricular activities.
-</w:t>
-      </w:r>
-    </w:p>
-    <w:p>
-      <w:pPr>
-        <w:spacing w:line="480" w:lineRule="auto"/>
-        <w:rPr>
-          <w:rFonts w:ascii="Times New Roman" w:hAnsi="Times New Roman" w:cs="Times New Roman"/>
-          <w:sz w:val="24"/>
-          <w:szCs w:val="24"/>
-        </w:rPr>
-      </w:pPr>
-      <w:r>
-        <w:rPr>
-          <w:rFonts w:ascii="Times New Roman" w:hAnsi="Times New Roman" w:cs="Times New Roman"/>
-          <w:sz w:val="24"/>
-          <w:szCs w:val="24"/>
-        </w:rPr>
-        <w:t xml:space="preserve">In conclusion, </w:t>
-      </w:r>
-      <w:r>
-        <w:rPr>
-          <w:rFonts w:ascii="Times New Roman" w:hAnsi="Times New Roman" w:cs="Times New Roman"/>
-          <w:sz w:val="24"/>
-          <w:szCs w:val="24"/>
-        </w:rPr>
-        <w:t xml:space="preserve">I fully support the idea that </w:t>
-      </w:r>
-      <w:r>
-        <w:rPr>
-          <w:rFonts w:ascii="Times New Roman" w:hAnsi="Times New Roman" w:cs="Times New Roman"/>
-          <w:sz w:val="24"/>
-          <w:szCs w:val="24"/>
-        </w:rPr>
-        <w:t xml:space="preserve">all the schools should implement bullying awareness programs so that all the students can get to know what </w:t>
-      </w:r>
-      <w:r>
-        <w:rPr>
-          <w:rFonts w:ascii="Times New Roman" w:hAnsi="Times New Roman" w:cs="Times New Roman"/>
-          <w:sz w:val="24"/>
-          <w:szCs w:val="24"/>
-        </w:rPr>
-        <w:t xml:space="preserve">actually meant by </w:t>
-      </w:r>
-      <w:r>
-        <w:rPr>
-          <w:rFonts w:ascii="Times New Roman" w:hAnsi="Times New Roman" w:cs="Times New Roman"/>
-          <w:sz w:val="24"/>
-          <w:szCs w:val="24"/>
-        </w:rPr>
-        <w:t xml:space="preserve">bullying </w:t>
-      </w:r>
-      <w:r>
-        <w:rPr>
-          <w:rFonts w:ascii="Times New Roman" w:hAnsi="Times New Roman" w:cs="Times New Roman"/>
-          <w:sz w:val="24"/>
-          <w:szCs w:val="24"/>
-        </w:rPr>
-        <w:t xml:space="preserve">since some bullying targets do not know that they have been bullied. Apart from that, the schools will be </w:t>
-      </w:r>
-      <w:r>
-        <w:rPr>
-          <w:rFonts w:ascii="Times New Roman" w:hAnsi="Times New Roman" w:cs="Times New Roman"/>
-          <w:sz w:val="24"/>
-          <w:szCs w:val="24"/>
-        </w:rPr>
-        <w:t>able to achieve their full potential since they will be having a conducive environment for learning and other co-curricular activities.
-</w:t>
-      </w:r>
-    </w:p>
-    <w:p>
-      <w:pPr>
-        <w:spacing w:line="480" w:lineRule="auto"/>
-        <w:rPr>
-          <w:rFonts w:ascii="Times New Roman" w:hAnsi="Times New Roman" w:cs="Times New Roman"/>
-          <w:sz w:val="24"/>
-          <w:szCs w:val="24"/>
-        </w:rPr>
-      </w:pPr>
     </w:p>
     <w:sectPr>
       <w:pgSz w:w="12240" w:h="15840"/>
@@ -201,7 +17,7 @@
 </file>
 
 <file path=word/styles.xml><?xml version="1.0" encoding="utf-8"?>
-<w:styles xmlns:mc="http://schemas.openxmlformats.org/markup-compatibility/2006" xmlns:r="http://schemas.openxmlformats.org/officeDocument/2006/relationships" xmlns:w="http://schemas.openxmlformats.org/wordprocessingml/2006/main" xmlns:w14="http://schemas.microsoft.com/office/word/2010/wordml" xmlns:w15="http://schemas.microsoft.com/office/word/2012/wordml" mc:Ignorable="w14 w15">
+<w:styles xmlns:mc="http://schemas.openxmlformats.org/markup-compatibility/2006" xmlns:r="http://schemas.openxmlformats.org/officeDocument/2006/relationships" xmlns:w="http://schemas.openxmlformats.org/wordprocessingml/2006/main" xmlns:w14="http://schemas.microsoft.com/office/word/2010/wordml" xmlns:w15="http://schemas.microsoft.com/office/word/2012/wordml" xmlns:w16cid="http://schemas.microsoft.com/office/word/2016/wordml/cid" xmlns:w16se="http://schemas.microsoft.com/office/word/2015/wordml/symex" mc:Ignorable="w14 w15 w16se w16cid">
   <w:docDefaults>
     <w:rPrDefault>
       <w:rPr>
@@ -217,7 +33,7 @@
       </w:pPr>
     </w:pPrDefault>
   </w:docDefaults>
-  <w:latentStyles w:defLockedState="0" w:defUIPriority="99" w:defSemiHidden="0" w:defUnhideWhenUsed="0" w:defQFormat="0" w:count="371">
+  <w:latentStyles w:defLockedState="0" w:defUIPriority="99" w:defSemiHidden="0" w:defUnhideWhenUsed="0" w:defQFormat="0" w:count="376">
     <w:lsdException w:name="Normal" w:uiPriority="0" w:qFormat="1"/>
     <w:lsdException w:name="heading 1" w:uiPriority="9" w:qFormat="1"/>
     <w:lsdException w:name="heading 2" w:semiHidden="1" w:uiPriority="9" w:unhideWhenUsed="1" w:qFormat="1"/>
@@ -589,6 +405,11 @@
     <w:lsdException w:name="List Table 5 Dark Accent 6" w:uiPriority="50"/>
     <w:lsdException w:name="List Table 6 Colorful Accent 6" w:uiPriority="51"/>
     <w:lsdException w:name="List Table 7 Colorful Accent 6" w:uiPriority="52"/>
+    <w:lsdException w:name="Mention" w:semiHidden="1" w:unhideWhenUsed="1"/>
+    <w:lsdException w:name="Smart Hyperlink" w:semiHidden="1" w:unhideWhenUsed="1"/>
+    <w:lsdException w:name="Hashtag" w:semiHidden="1" w:unhideWhenUsed="1"/>
+    <w:lsdException w:name="Unresolved Mention" w:semiHidden="1" w:unhideWhenUsed="1"/>
+    <w:lsdException w:name="Smart Link" w:semiHidden="1" w:unhideWhenUsed="1"/>
   </w:latentStyles>
   <w:style w:type="paragraph" w:default="1" w:styleId="Normal">
     <w:name w:val="Normal"/>
@@ -641,7 +462,7 @@
         <a:srgbClr val="E7E6E6"/>
       </a:lt2>
       <a:accent1>
-        <a:srgbClr val="5B9BD5"/>
+        <a:srgbClr val="4472C4"/>
       </a:accent1>
       <a:accent2>
         <a:srgbClr val="ED7D31"/>
@@ -653,7 +474,7 @@
         <a:srgbClr val="FFC000"/>
       </a:accent4>
       <a:accent5>
-        <a:srgbClr val="4472C4"/>
+        <a:srgbClr val="5B9BD5"/>
       </a:accent5>
       <a:accent6>
         <a:srgbClr val="70AD47"/>
